--- a/Usage Report - Week 39.docx
+++ b/Usage Report - Week 39.docx
@@ -29,7 +29,6 @@
           <w:rFonts w:ascii="Arial" w:hAnsi="Arial" w:cs="Arial"/>
         </w:rPr>
       </w:pPr>
-      <w:bookmarkStart w:id="0" w:name="_GoBack"/>
       <w:r>
         <w:rPr>
           <w:rFonts w:ascii="Arial" w:hAnsi="Arial" w:cs="Arial"/>
@@ -43,7 +42,6 @@
         <w:t xml:space="preserve"> 2015</w:t>
       </w:r>
     </w:p>
-    <w:bookmarkEnd w:id="0"/>
     <w:p>
       <w:pPr>
         <w:pStyle w:val="Heading1"/>
@@ -76,11 +74,11 @@
         <w:tblLook w:val="04A0" w:firstRow="1" w:lastRow="0" w:firstColumn="1" w:lastColumn="0" w:noHBand="0" w:noVBand="1"/>
       </w:tblPr>
       <w:tblGrid>
+        <w:gridCol w:w="1856"/>
         <w:gridCol w:w="1828"/>
-        <w:gridCol w:w="1850"/>
-        <w:gridCol w:w="1857"/>
-        <w:gridCol w:w="1880"/>
-        <w:gridCol w:w="1827"/>
+        <w:gridCol w:w="1828"/>
+        <w:gridCol w:w="1828"/>
+        <w:gridCol w:w="1828"/>
       </w:tblGrid>
       <w:tr>
         <w:tc>
@@ -94,10 +92,10 @@
                 <w:lang w:val="en-US"/>
               </w:rPr>
               <w:drawing>
-                <wp:inline distT="0" distB="0" distL="0" distR="0" wp14:anchorId="23B00D19" wp14:editId="33F34A0E">
-                  <wp:extent cx="1033463" cy="1033463"/>
-                  <wp:effectExtent l="0" t="0" r="0" b="0"/>
-                  <wp:docPr id="9" name="Picture 9" descr="C:\Users\Paul\Paul Maier\RData\schools week 39.png"/>
+                <wp:inline distT="0" distB="0" distL="0" distR="0" wp14:anchorId="098F1F00" wp14:editId="4AD7F650">
+                  <wp:extent cx="1028700" cy="1028700"/>
+                  <wp:effectExtent l="0" t="0" r="12700" b="12700"/>
+                  <wp:docPr id="7" name="Picture 7"/>
                   <wp:cNvGraphicFramePr>
                     <a:graphicFrameLocks xmlns:a="http://schemas.openxmlformats.org/drawingml/2006/main" noChangeAspect="1"/>
                   </wp:cNvGraphicFramePr>
@@ -105,10 +103,8 @@
                     <a:graphicData uri="http://schemas.openxmlformats.org/drawingml/2006/picture">
                       <pic:pic xmlns:pic="http://schemas.openxmlformats.org/drawingml/2006/picture">
                         <pic:nvPicPr>
-                          <pic:cNvPr id="0" name="Picture 5" descr="C:\Users\Paul\Paul Maier\RData\schools week 39.png"/>
-                          <pic:cNvPicPr>
-                            <a:picLocks noChangeAspect="1" noChangeArrowheads="1"/>
-                          </pic:cNvPicPr>
+                          <pic:cNvPr id="0" name="schools.png"/>
+                          <pic:cNvPicPr/>
                         </pic:nvPicPr>
                         <pic:blipFill>
                           <a:blip r:embed="rId8">
@@ -118,23 +114,18 @@
                               </a:ext>
                             </a:extLst>
                           </a:blip>
-                          <a:srcRect/>
                           <a:stretch>
                             <a:fillRect/>
                           </a:stretch>
                         </pic:blipFill>
-                        <pic:spPr bwMode="auto">
+                        <pic:spPr>
                           <a:xfrm>
                             <a:off x="0" y="0"/>
-                            <a:ext cx="1041710" cy="1041710"/>
+                            <a:ext cx="1028700" cy="1028700"/>
                           </a:xfrm>
                           <a:prstGeom prst="rect">
                             <a:avLst/>
                           </a:prstGeom>
-                          <a:noFill/>
-                          <a:ln>
-                            <a:noFill/>
-                          </a:ln>
                         </pic:spPr>
                       </pic:pic>
                     </a:graphicData>
@@ -155,10 +146,10 @@
                 <w:lang w:val="en-US"/>
               </w:rPr>
               <w:drawing>
-                <wp:inline distT="0" distB="0" distL="0" distR="0" wp14:anchorId="176CC9FD" wp14:editId="438DACA7">
-                  <wp:extent cx="1042988" cy="1042988"/>
-                  <wp:effectExtent l="0" t="0" r="5080" b="5080"/>
-                  <wp:docPr id="6" name="Picture 6" descr="C:\Users\Paul\Paul Maier\RData\groups week 39.png"/>
+                <wp:inline distT="0" distB="0" distL="0" distR="0" wp14:anchorId="115ECDEC" wp14:editId="5AD357FE">
+                  <wp:extent cx="1023620" cy="1023620"/>
+                  <wp:effectExtent l="0" t="0" r="0" b="0"/>
+                  <wp:docPr id="8" name="Picture 8"/>
                   <wp:cNvGraphicFramePr>
                     <a:graphicFrameLocks xmlns:a="http://schemas.openxmlformats.org/drawingml/2006/main" noChangeAspect="1"/>
                   </wp:cNvGraphicFramePr>
@@ -166,10 +157,8 @@
                     <a:graphicData uri="http://schemas.openxmlformats.org/drawingml/2006/picture">
                       <pic:pic xmlns:pic="http://schemas.openxmlformats.org/drawingml/2006/picture">
                         <pic:nvPicPr>
-                          <pic:cNvPr id="0" name="Picture 4" descr="C:\Users\Paul\Paul Maier\RData\groups week 39.png"/>
-                          <pic:cNvPicPr>
-                            <a:picLocks noChangeAspect="1" noChangeArrowheads="1"/>
-                          </pic:cNvPicPr>
+                          <pic:cNvPr id="0" name="groups.png"/>
+                          <pic:cNvPicPr/>
                         </pic:nvPicPr>
                         <pic:blipFill>
                           <a:blip r:embed="rId9">
@@ -179,23 +168,18 @@
                               </a:ext>
                             </a:extLst>
                           </a:blip>
-                          <a:srcRect/>
                           <a:stretch>
                             <a:fillRect/>
                           </a:stretch>
                         </pic:blipFill>
-                        <pic:spPr bwMode="auto">
+                        <pic:spPr>
                           <a:xfrm>
                             <a:off x="0" y="0"/>
-                            <a:ext cx="1047179" cy="1047179"/>
+                            <a:ext cx="1023620" cy="1023620"/>
                           </a:xfrm>
                           <a:prstGeom prst="rect">
                             <a:avLst/>
                           </a:prstGeom>
-                          <a:noFill/>
-                          <a:ln>
-                            <a:noFill/>
-                          </a:ln>
                         </pic:spPr>
                       </pic:pic>
                     </a:graphicData>
@@ -216,10 +200,10 @@
                 <w:lang w:val="en-US"/>
               </w:rPr>
               <w:drawing>
-                <wp:inline distT="0" distB="0" distL="0" distR="0" wp14:anchorId="2D254FEC" wp14:editId="0B77CEA1">
-                  <wp:extent cx="1052513" cy="1052513"/>
+                <wp:inline distT="0" distB="0" distL="0" distR="0" wp14:anchorId="6DA411C0" wp14:editId="692BECB8">
+                  <wp:extent cx="1023620" cy="1023620"/>
                   <wp:effectExtent l="0" t="0" r="0" b="0"/>
-                  <wp:docPr id="5" name="Picture 5" descr="C:\Users\Paul\Paul Maier\RData\sessions week 39.png"/>
+                  <wp:docPr id="13" name="Picture 13"/>
                   <wp:cNvGraphicFramePr>
                     <a:graphicFrameLocks xmlns:a="http://schemas.openxmlformats.org/drawingml/2006/main" noChangeAspect="1"/>
                   </wp:cNvGraphicFramePr>
@@ -227,10 +211,8 @@
                     <a:graphicData uri="http://schemas.openxmlformats.org/drawingml/2006/picture">
                       <pic:pic xmlns:pic="http://schemas.openxmlformats.org/drawingml/2006/picture">
                         <pic:nvPicPr>
-                          <pic:cNvPr id="0" name="Picture 3" descr="C:\Users\Paul\Paul Maier\RData\sessions week 39.png"/>
-                          <pic:cNvPicPr>
-                            <a:picLocks noChangeAspect="1" noChangeArrowheads="1"/>
-                          </pic:cNvPicPr>
+                          <pic:cNvPr id="0" name="sessions.png"/>
+                          <pic:cNvPicPr/>
                         </pic:nvPicPr>
                         <pic:blipFill>
                           <a:blip r:embed="rId10">
@@ -240,23 +222,18 @@
                               </a:ext>
                             </a:extLst>
                           </a:blip>
-                          <a:srcRect/>
                           <a:stretch>
                             <a:fillRect/>
                           </a:stretch>
                         </pic:blipFill>
-                        <pic:spPr bwMode="auto">
+                        <pic:spPr>
                           <a:xfrm>
                             <a:off x="0" y="0"/>
-                            <a:ext cx="1058151" cy="1058151"/>
+                            <a:ext cx="1023620" cy="1023620"/>
                           </a:xfrm>
                           <a:prstGeom prst="rect">
                             <a:avLst/>
                           </a:prstGeom>
-                          <a:noFill/>
-                          <a:ln>
-                            <a:noFill/>
-                          </a:ln>
                         </pic:spPr>
                       </pic:pic>
                     </a:graphicData>
@@ -277,10 +254,10 @@
                 <w:lang w:val="en-US"/>
               </w:rPr>
               <w:drawing>
-                <wp:inline distT="0" distB="0" distL="0" distR="0" wp14:anchorId="0E3EAB51" wp14:editId="153EF814">
-                  <wp:extent cx="1062038" cy="1062038"/>
-                  <wp:effectExtent l="0" t="0" r="5080" b="5080"/>
-                  <wp:docPr id="4" name="Picture 4" descr="C:\Users\Paul\Paul Maier\RData\teachers week 39.png"/>
+                <wp:inline distT="0" distB="0" distL="0" distR="0" wp14:anchorId="623BC8C0" wp14:editId="3BFF18C7">
+                  <wp:extent cx="1023620" cy="1023620"/>
+                  <wp:effectExtent l="0" t="0" r="0" b="0"/>
+                  <wp:docPr id="14" name="Picture 14"/>
                   <wp:cNvGraphicFramePr>
                     <a:graphicFrameLocks xmlns:a="http://schemas.openxmlformats.org/drawingml/2006/main" noChangeAspect="1"/>
                   </wp:cNvGraphicFramePr>
@@ -288,10 +265,8 @@
                     <a:graphicData uri="http://schemas.openxmlformats.org/drawingml/2006/picture">
                       <pic:pic xmlns:pic="http://schemas.openxmlformats.org/drawingml/2006/picture">
                         <pic:nvPicPr>
-                          <pic:cNvPr id="0" name="Picture 2" descr="C:\Users\Paul\Paul Maier\RData\teachers week 39.png"/>
-                          <pic:cNvPicPr>
-                            <a:picLocks noChangeAspect="1" noChangeArrowheads="1"/>
-                          </pic:cNvPicPr>
+                          <pic:cNvPr id="0" name="teachers.png"/>
+                          <pic:cNvPicPr/>
                         </pic:nvPicPr>
                         <pic:blipFill>
                           <a:blip r:embed="rId11">
@@ -301,23 +276,18 @@
                               </a:ext>
                             </a:extLst>
                           </a:blip>
-                          <a:srcRect/>
                           <a:stretch>
                             <a:fillRect/>
                           </a:stretch>
                         </pic:blipFill>
-                        <pic:spPr bwMode="auto">
+                        <pic:spPr>
                           <a:xfrm>
                             <a:off x="0" y="0"/>
-                            <a:ext cx="1066520" cy="1066520"/>
+                            <a:ext cx="1023620" cy="1023620"/>
                           </a:xfrm>
                           <a:prstGeom prst="rect">
                             <a:avLst/>
                           </a:prstGeom>
-                          <a:noFill/>
-                          <a:ln>
-                            <a:noFill/>
-                          </a:ln>
                         </pic:spPr>
                       </pic:pic>
                     </a:graphicData>
@@ -338,10 +308,10 @@
                 <w:lang w:val="en-US"/>
               </w:rPr>
               <w:drawing>
-                <wp:inline distT="0" distB="0" distL="0" distR="0" wp14:anchorId="2BBFCCD7" wp14:editId="78222912">
-                  <wp:extent cx="1033463" cy="1033463"/>
+                <wp:inline distT="0" distB="0" distL="0" distR="0" wp14:anchorId="7E6752EF" wp14:editId="24903D0D">
+                  <wp:extent cx="1023620" cy="1023620"/>
                   <wp:effectExtent l="0" t="0" r="0" b="0"/>
-                  <wp:docPr id="3" name="Picture 3" descr="C:\Users\Paul\Paul Maier\RData\students week 39.png"/>
+                  <wp:docPr id="15" name="Picture 15"/>
                   <wp:cNvGraphicFramePr>
                     <a:graphicFrameLocks xmlns:a="http://schemas.openxmlformats.org/drawingml/2006/main" noChangeAspect="1"/>
                   </wp:cNvGraphicFramePr>
@@ -349,10 +319,8 @@
                     <a:graphicData uri="http://schemas.openxmlformats.org/drawingml/2006/picture">
                       <pic:pic xmlns:pic="http://schemas.openxmlformats.org/drawingml/2006/picture">
                         <pic:nvPicPr>
-                          <pic:cNvPr id="0" name="Picture 1" descr="C:\Users\Paul\Paul Maier\RData\students week 39.png"/>
-                          <pic:cNvPicPr>
-                            <a:picLocks noChangeAspect="1" noChangeArrowheads="1"/>
-                          </pic:cNvPicPr>
+                          <pic:cNvPr id="0" name="students.png"/>
+                          <pic:cNvPicPr/>
                         </pic:nvPicPr>
                         <pic:blipFill>
                           <a:blip r:embed="rId12">
@@ -362,23 +330,18 @@
                               </a:ext>
                             </a:extLst>
                           </a:blip>
-                          <a:srcRect/>
                           <a:stretch>
                             <a:fillRect/>
                           </a:stretch>
                         </pic:blipFill>
-                        <pic:spPr bwMode="auto">
+                        <pic:spPr>
                           <a:xfrm>
                             <a:off x="0" y="0"/>
-                            <a:ext cx="1052603" cy="1052603"/>
+                            <a:ext cx="1023620" cy="1023620"/>
                           </a:xfrm>
                           <a:prstGeom prst="rect">
                             <a:avLst/>
                           </a:prstGeom>
-                          <a:noFill/>
-                          <a:ln>
-                            <a:noFill/>
-                          </a:ln>
                         </pic:spPr>
                       </pic:pic>
                     </a:graphicData>
@@ -409,13 +372,15 @@
       <w:r>
         <w:rPr>
           <w:noProof/>
+          <w:sz w:val="28"/>
+          <w:szCs w:val="28"/>
           <w:lang w:val="en-US"/>
         </w:rPr>
         <w:drawing>
-          <wp:inline distT="0" distB="0" distL="0" distR="0" wp14:anchorId="518E96FE" wp14:editId="66436710">
-            <wp:extent cx="5731510" cy="2292604"/>
-            <wp:effectExtent l="0" t="0" r="2540" b="0"/>
-            <wp:docPr id="10" name="Picture 10" descr="C:\Users\Paul\Paul Maier\RData\cumulative_learning.png"/>
+          <wp:inline distT="0" distB="0" distL="0" distR="0" wp14:anchorId="2802BD4C" wp14:editId="32CA4C8C">
+            <wp:extent cx="5731510" cy="2296160"/>
+            <wp:effectExtent l="0" t="0" r="8890" b="0"/>
+            <wp:docPr id="16" name="Picture 16"/>
             <wp:cNvGraphicFramePr>
               <a:graphicFrameLocks xmlns:a="http://schemas.openxmlformats.org/drawingml/2006/main" noChangeAspect="1"/>
             </wp:cNvGraphicFramePr>
@@ -423,10 +388,8 @@
               <a:graphicData uri="http://schemas.openxmlformats.org/drawingml/2006/picture">
                 <pic:pic xmlns:pic="http://schemas.openxmlformats.org/drawingml/2006/picture">
                   <pic:nvPicPr>
-                    <pic:cNvPr id="0" name="Picture 6" descr="C:\Users\Paul\Paul Maier\RData\cumulative_learning.png"/>
-                    <pic:cNvPicPr>
-                      <a:picLocks noChangeAspect="1" noChangeArrowheads="1"/>
-                    </pic:cNvPicPr>
+                    <pic:cNvPr id="0" name="line.png"/>
+                    <pic:cNvPicPr/>
                   </pic:nvPicPr>
                   <pic:blipFill>
                     <a:blip r:embed="rId13">
@@ -436,23 +399,18 @@
                         </a:ext>
                       </a:extLst>
                     </a:blip>
-                    <a:srcRect/>
                     <a:stretch>
                       <a:fillRect/>
                     </a:stretch>
                   </pic:blipFill>
-                  <pic:spPr bwMode="auto">
+                  <pic:spPr>
                     <a:xfrm>
                       <a:off x="0" y="0"/>
-                      <a:ext cx="5731510" cy="2292604"/>
+                      <a:ext cx="5731510" cy="2296160"/>
                     </a:xfrm>
                     <a:prstGeom prst="rect">
                       <a:avLst/>
                     </a:prstGeom>
-                    <a:noFill/>
-                    <a:ln>
-                      <a:noFill/>
-                    </a:ln>
                   </pic:spPr>
                 </pic:pic>
               </a:graphicData>
@@ -536,7 +494,7 @@
               </w:numPr>
             </w:pPr>
             <w:r>
-              <w:t>1756</w:t>
+              <w:t>NA</w:t>
             </w:r>
             <w:r>
               <w:t xml:space="preserve"> seconds learning</w:t>
@@ -551,7 +509,7 @@
               </w:numPr>
             </w:pPr>
             <w:r>
-              <w:t>7</w:t>
+              <w:t>NA</w:t>
             </w:r>
             <w:r>
               <w:t xml:space="preserve"> questions answered</w:t>
@@ -569,7 +527,7 @@
               </w:numPr>
             </w:pPr>
             <w:r>
-              <w:t>38</w:t>
+              <w:t>NA</w:t>
             </w:r>
             <w:r>
               <w:t>%</w:t>
@@ -587,7 +545,7 @@
               </w:numPr>
             </w:pPr>
             <w:r>
-              <w:t>31</w:t>
+              <w:t>NA</w:t>
             </w:r>
             <w:r>
               <w:t xml:space="preserve"> sparks</w:t>
@@ -602,7 +560,7 @@
               </w:numPr>
             </w:pPr>
             <w:r>
-              <w:t>49</w:t>
+              <w:t>NA</w:t>
             </w:r>
             <w:r>
               <w:t xml:space="preserve"> skill points</w:t>
@@ -766,7 +724,7 @@
                 <w:lang w:val="en-US"/>
               </w:rPr>
               <w:drawing>
-                <wp:inline distT="0" distB="0" distL="0" distR="0" wp14:anchorId="42D5B405" wp14:editId="1B67EA2D">
+                <wp:inline distT="0" distB="0" distL="0" distR="0" wp14:anchorId="42D5B405" wp14:editId="07AE3E8F">
                   <wp:extent cx="3026979" cy="2033752"/>
                   <wp:effectExtent l="0" t="0" r="2540" b="5080"/>
                   <wp:docPr id="12" name="Chart 12"/>
@@ -786,6 +744,7 @@
             <w:tcW w:w="4988" w:type="dxa"/>
           </w:tcPr>
           <w:p>
+            <w:bookmarkStart w:id="0" w:name="_GoBack"/>
             <w:r>
               <w:rPr>
                 <w:noProof/>
@@ -805,6 +764,7 @@
                 </wp:inline>
               </w:drawing>
             </w:r>
+            <w:bookmarkEnd w:id="0"/>
           </w:p>
         </w:tc>
       </w:tr>
@@ -2858,61 +2818,6 @@
               <a:effectLst/>
             </c:spPr>
           </c:dPt>
-          <c:dLbls>
-            <c:spPr>
-              <a:noFill/>
-              <a:ln>
-                <a:noFill/>
-              </a:ln>
-              <a:effectLst/>
-            </c:spPr>
-            <c:txPr>
-              <a:bodyPr rot="0" spcFirstLastPara="1" vertOverflow="ellipsis" vert="horz" wrap="square" lIns="38100" tIns="19050" rIns="38100" bIns="19050" anchor="ctr" anchorCtr="1">
-                <a:spAutoFit/>
-              </a:bodyPr>
-              <a:lstStyle/>
-              <a:p>
-                <a:pPr>
-                  <a:defRPr sz="1200" b="0" i="0" u="none" strike="noStrike" kern="1200" baseline="0">
-                    <a:solidFill>
-                      <a:schemeClr val="tx1">
-                        <a:lumMod val="75000"/>
-                        <a:lumOff val="25000"/>
-                      </a:schemeClr>
-                    </a:solidFill>
-                    <a:latin typeface="+mn-lt"/>
-                    <a:ea typeface="+mn-ea"/>
-                    <a:cs typeface="+mn-cs"/>
-                  </a:defRPr>
-                </a:pPr>
-                <a:endParaRPr lang="en-US"/>
-              </a:p>
-            </c:txPr>
-            <c:showLegendKey val="0"/>
-            <c:showVal val="1"/>
-            <c:showCatName val="0"/>
-            <c:showSerName val="0"/>
-            <c:showPercent val="0"/>
-            <c:showBubbleSize val="0"/>
-            <c:showLeaderLines val="1"/>
-            <c:leaderLines>
-              <c:spPr>
-                <a:ln w="9525" cap="flat" cmpd="sng" algn="ctr">
-                  <a:solidFill>
-                    <a:schemeClr val="tx1">
-                      <a:lumMod val="35000"/>
-                      <a:lumOff val="65000"/>
-                    </a:schemeClr>
-                  </a:solidFill>
-                  <a:round/>
-                </a:ln>
-                <a:effectLst/>
-              </c:spPr>
-            </c:leaderLines>
-            <c:extLst>
-              <c:ext xmlns:c15="http://schemas.microsoft.com/office/drawing/2012/chart" uri="{CE6537A1-D6FC-4f65-9D91-7224C49458BB}"/>
-            </c:extLst>
-          </c:dLbls>
           <c:cat>
             <c:strRef>
               <c:f>Sheet2!$A$4:$A$8</c:f>
@@ -3474,61 +3379,6 @@
               <a:effectLst/>
             </c:spPr>
           </c:dPt>
-          <c:dLbls>
-            <c:spPr>
-              <a:noFill/>
-              <a:ln>
-                <a:noFill/>
-              </a:ln>
-              <a:effectLst/>
-            </c:spPr>
-            <c:txPr>
-              <a:bodyPr rot="0" spcFirstLastPara="1" vertOverflow="ellipsis" vert="horz" wrap="square" lIns="38100" tIns="19050" rIns="38100" bIns="19050" anchor="ctr" anchorCtr="1">
-                <a:spAutoFit/>
-              </a:bodyPr>
-              <a:lstStyle/>
-              <a:p>
-                <a:pPr>
-                  <a:defRPr sz="1200" b="0" i="0" u="none" strike="noStrike" kern="1200" baseline="0">
-                    <a:solidFill>
-                      <a:schemeClr val="tx1">
-                        <a:lumMod val="75000"/>
-                        <a:lumOff val="25000"/>
-                      </a:schemeClr>
-                    </a:solidFill>
-                    <a:latin typeface="+mn-lt"/>
-                    <a:ea typeface="+mn-ea"/>
-                    <a:cs typeface="+mn-cs"/>
-                  </a:defRPr>
-                </a:pPr>
-                <a:endParaRPr lang="en-US"/>
-              </a:p>
-            </c:txPr>
-            <c:showLegendKey val="0"/>
-            <c:showVal val="1"/>
-            <c:showCatName val="0"/>
-            <c:showSerName val="0"/>
-            <c:showPercent val="0"/>
-            <c:showBubbleSize val="0"/>
-            <c:showLeaderLines val="1"/>
-            <c:leaderLines>
-              <c:spPr>
-                <a:ln w="9525" cap="flat" cmpd="sng" algn="ctr">
-                  <a:solidFill>
-                    <a:schemeClr val="tx1">
-                      <a:lumMod val="35000"/>
-                      <a:lumOff val="65000"/>
-                    </a:schemeClr>
-                  </a:solidFill>
-                  <a:round/>
-                </a:ln>
-                <a:effectLst/>
-              </c:spPr>
-            </c:leaderLines>
-            <c:extLst>
-              <c:ext xmlns:c15="http://schemas.microsoft.com/office/drawing/2012/chart" uri="{CE6537A1-D6FC-4f65-9D91-7224C49458BB}"/>
-            </c:extLst>
-          </c:dLbls>
           <c:cat>
             <c:strRef>
               <c:f>Sheet1!$A$4:$A$7</c:f>
